--- a/game_reviews/translations/break-away-deluxe (Version 1).docx
+++ b/game_reviews/translations/break-away-deluxe (Version 1).docx
@@ -8,18 +8,6 @@
       </w:pPr>
       <w:r>
         <w:t>Play Break Away Deluxe Free - Unique 5x5 Grid Slot Game</w:t>
-      </w:r>
-    </w:p>
-    <w:p>
-      <w:r/>
-      <w:r>
-        <w:rPr>
-          <w:b/>
-        </w:rPr>
-        <w:t>Meta description</w:t>
-      </w:r>
-      <w:r>
-        <w:t>: Read our review of Break Away Deluxe, a unique Microgaming slot game with a 5x5 grid structure, falling symbols function, and Smashing Wild feature. Play for free now.</w:t>
       </w:r>
     </w:p>
     <w:p>
@@ -373,9 +361,18 @@
       <w:r/>
       <w:r>
         <w:rPr>
+          <w:b/>
+        </w:rPr>
+        <w:t>Play Break Away Deluxe Free - Unique 5x5 Grid Slot Game</w:t>
+      </w:r>
+    </w:p>
+    <w:p>
+      <w:r/>
+      <w:r>
+        <w:rPr>
           <w:i/>
         </w:rPr>
-        <w:t>Create a feature image for "Break Away Deluxe" that features a happy Maya warrior with glasses in a cartoon style. The image should showcase the excitement of playing the game and capture the theme of ice hockey in a fun and playful way. The warrior should be wearing ice skates and holding a hockey stick, with the game's logo in the background. The colors used should be bright and bold to grab the viewer's attention and make them want to try the game. The overall design should convey the thrill of playing and winning on the ice, while also incorporating the unique element of the Maya warrior for added interest.</w:t>
+        <w:t>Read our review of Break Away Deluxe, a unique Microgaming slot game with a 5x5 grid structure, falling symbols function, and Smashing Wild feature. Play for free now.</w:t>
       </w:r>
     </w:p>
     <w:sectPr>

--- a/game_reviews/translations/break-away-deluxe (Version 1).docx
+++ b/game_reviews/translations/break-away-deluxe (Version 1).docx
@@ -8,6 +8,18 @@
       </w:pPr>
       <w:r>
         <w:t>Play Break Away Deluxe Free - Unique 5x5 Grid Slot Game</w:t>
+      </w:r>
+    </w:p>
+    <w:p>
+      <w:r/>
+      <w:r>
+        <w:rPr>
+          <w:b/>
+        </w:rPr>
+        <w:t>Meta description</w:t>
+      </w:r>
+      <w:r>
+        <w:t>: Read our review of Break Away Deluxe, a unique Microgaming slot game with a 5x5 grid structure, falling symbols function, and Smashing Wild feature. Play for free now.</w:t>
       </w:r>
     </w:p>
     <w:p>
@@ -361,18 +373,9 @@
       <w:r/>
       <w:r>
         <w:rPr>
-          <w:b/>
-        </w:rPr>
-        <w:t>Play Break Away Deluxe Free - Unique 5x5 Grid Slot Game</w:t>
-      </w:r>
-    </w:p>
-    <w:p>
-      <w:r/>
-      <w:r>
-        <w:rPr>
           <w:i/>
         </w:rPr>
-        <w:t>Read our review of Break Away Deluxe, a unique Microgaming slot game with a 5x5 grid structure, falling symbols function, and Smashing Wild feature. Play for free now.</w:t>
+        <w:t>Create a feature image for "Break Away Deluxe" that features a happy Maya warrior with glasses in a cartoon style. The image should showcase the excitement of playing the game and capture the theme of ice hockey in a fun and playful way. The warrior should be wearing ice skates and holding a hockey stick, with the game's logo in the background. The colors used should be bright and bold to grab the viewer's attention and make them want to try the game. The overall design should convey the thrill of playing and winning on the ice, while also incorporating the unique element of the Maya warrior for added interest.</w:t>
       </w:r>
     </w:p>
     <w:sectPr>

--- a/game_reviews/translations/break-away-deluxe (Version 1).docx
+++ b/game_reviews/translations/break-away-deluxe (Version 1).docx
@@ -7,7 +7,7 @@
         <w:pStyle w:val="Heading1"/>
       </w:pPr>
       <w:r>
-        <w:t>Play Break Away Deluxe Free - Unique 5x5 Grid Slot Game</w:t>
+        <w:t>Play Break Away Deluxe Free</w:t>
       </w:r>
     </w:p>
     <w:p>
@@ -291,7 +291,7 @@
       </w:pPr>
       <w:r/>
       <w:r>
-        <w:t>Unique 5x5 grid structure for more opportunities to win.</w:t>
+        <w:t>Unique gameplay mechanics</w:t>
       </w:r>
     </w:p>
     <w:p>
@@ -302,7 +302,7 @@
       </w:pPr>
       <w:r/>
       <w:r>
-        <w:t>18, 38, 68, or 88 winning lines to customize the gaming experience.</w:t>
+        <w:t>Unique grid structure for more winning lines</w:t>
       </w:r>
     </w:p>
     <w:p>
@@ -313,7 +313,7 @@
       </w:pPr>
       <w:r/>
       <w:r>
-        <w:t>Falling symbols create chances for concatenated wins.</w:t>
+        <w:t>Customizable winning lines for an exciting gaming experience</w:t>
       </w:r>
     </w:p>
     <w:p>
@@ -324,7 +324,7 @@
       </w:pPr>
       <w:r/>
       <w:r>
-        <w:t>Smashing Wild function guarantees a win and adds excitement.</w:t>
+        <w:t>Falling symbols and Smashing Wild functions for increased value of play</w:t>
       </w:r>
     </w:p>
     <w:p>
@@ -343,7 +343,7 @@
       </w:pPr>
       <w:r/>
       <w:r>
-        <w:t>The game may take some time to get used to for players used to classic slot games.</w:t>
+        <w:t>Frequency of falling symbols and Smashing Wild functions may vary</w:t>
       </w:r>
     </w:p>
     <w:p>
@@ -354,7 +354,7 @@
       </w:pPr>
       <w:r/>
       <w:r>
-        <w:t>The game may not be suitable for players who prefer high volatility.</w:t>
+        <w:t>Limited number of winning line options</w:t>
       </w:r>
     </w:p>
     <w:p>
@@ -363,7 +363,7 @@
         <w:rPr>
           <w:b/>
         </w:rPr>
-        <w:t>Play Break Away Deluxe Free - Unique 5x5 Grid Slot Game</w:t>
+        <w:t>Play Break Away Deluxe Free</w:t>
       </w:r>
     </w:p>
     <w:p>
@@ -372,7 +372,7 @@
         <w:rPr>
           <w:i/>
         </w:rPr>
-        <w:t>Read our review of Break Away Deluxe, a unique Microgaming slot game with a 5x5 grid structure, falling symbols function, and Smashing Wild feature. Play for free now.</w:t>
+        <w:t>Read our review of Break Away Deluxe and play this exciting slot game for free.</w:t>
       </w:r>
     </w:p>
     <w:sectPr>
